--- a/Notes/Office Hours.docx
+++ b/Notes/Office Hours.docx
@@ -3,268 +3,279 @@
 <w:document xmlns:wpc="http://schemas.microsoft.com/office/word/2010/wordprocessingCanvas" xmlns:mo="http://schemas.microsoft.com/office/mac/office/2008/main" xmlns:mc="http://schemas.openxmlformats.org/markup-compatibility/2006" xmlns:mv="urn:schemas-microsoft-com:mac:vml" xmlns:o="urn:schemas-microsoft-com:office:office" xmlns:r="http://schemas.openxmlformats.org/officeDocument/2006/relationships" xmlns:m="http://schemas.openxmlformats.org/officeDocument/2006/math" xmlns:v="urn:schemas-microsoft-com:vml" xmlns:wp14="http://schemas.microsoft.com/office/word/2010/wordprocessingDrawing" xmlns:wp="http://schemas.openxmlformats.org/drawingml/2006/wordprocessingDrawing" xmlns:w10="urn:schemas-microsoft-com:office:word" xmlns:w="http://schemas.openxmlformats.org/wordprocessingml/2006/main" xmlns:w14="http://schemas.microsoft.com/office/word/2010/wordml" xmlns:w15="http://schemas.microsoft.com/office/word/2012/wordml" xmlns:wpg="http://schemas.microsoft.com/office/word/2010/wordprocessingGroup" xmlns:wpi="http://schemas.microsoft.com/office/word/2010/wordprocessingInk" xmlns:wne="http://schemas.microsoft.com/office/word/2006/wordml" xmlns:wps="http://schemas.microsoft.com/office/word/2010/wordprocessingShape" mc:Ignorable="w14 w15 wp14">
   <w:body>
     <w:p>
+      <w:proofErr w:type="spellStart"/>
+      <w:r>
+        <w:t>Automargin</w:t>
+      </w:r>
+      <w:proofErr w:type="spellEnd"/>
+    </w:p>
+    <w:p/>
+    <w:p>
+      <w:r>
+        <w:t>To center</w:t>
+      </w:r>
+    </w:p>
+    <w:p/>
+    <w:p>
+      <w:r>
+        <w:t xml:space="preserve">You have to have a width, like an image or a </w:t>
+      </w:r>
+      <w:proofErr w:type="spellStart"/>
+      <w:r>
+        <w:t>clas</w:t>
+      </w:r>
+      <w:proofErr w:type="spellEnd"/>
+      <w:r>
+        <w:t xml:space="preserve">. </w:t>
+      </w:r>
+    </w:p>
+    <w:p/>
+    <w:p>
+      <w:r>
+        <w:t>Inline block: works like floating</w:t>
+      </w:r>
+    </w:p>
+    <w:p>
+      <w:r>
+        <w:t>Display: block for things that are inline elements and not treated like full blocks</w:t>
+      </w:r>
+    </w:p>
+    <w:p>
+      <w:r>
+        <w:t xml:space="preserve"> </w:t>
+      </w:r>
+      <w:r>
+        <w:tab/>
+        <w:t>(span, a, q)</w:t>
+      </w:r>
+    </w:p>
+    <w:p/>
+    <w:p>
+      <w:r>
+        <w:t>you can make an element act like another one, like with display</w:t>
+      </w:r>
+    </w:p>
+    <w:p/>
+    <w:p>
+      <w:r>
+        <w:t>block, inline block, outline</w:t>
+      </w:r>
+    </w:p>
+    <w:p/>
+    <w:p>
+      <w:r>
+        <w:t>display: none;</w:t>
+      </w:r>
+    </w:p>
+    <w:p>
+      <w:r>
+        <w:t>display: inline;</w:t>
+      </w:r>
+    </w:p>
+    <w:p>
+      <w:r>
+        <w:t>display: block;</w:t>
+      </w:r>
+    </w:p>
+    <w:p>
+      <w:r>
+        <w:t>display: inline-block;</w:t>
+      </w:r>
+    </w:p>
+    <w:p/>
+    <w:p>
+      <w:r>
+        <w:t xml:space="preserve">whenever display none doesn’t sow, it makes it </w:t>
+      </w:r>
+      <w:proofErr w:type="spellStart"/>
+      <w:r>
+        <w:t>dsplay</w:t>
+      </w:r>
+      <w:proofErr w:type="spellEnd"/>
+    </w:p>
+    <w:p/>
+    <w:p>
+      <w:r>
+        <w:t xml:space="preserve">sliders – bad </w:t>
+      </w:r>
+      <w:proofErr w:type="spellStart"/>
+      <w:r>
+        <w:t>ux</w:t>
+      </w:r>
+      <w:proofErr w:type="spellEnd"/>
+      <w:r>
+        <w:t>, and adding feeling/artistic reason – for branding. Also great if the company wants to pay $$ to put campaign on your homepage. Other use case is having a steam valve – bad content/something they need to feature.</w:t>
+      </w:r>
+    </w:p>
+    <w:p/>
+    <w:p>
+      <w:r>
+        <w:t>To sell any product – tell customer 1- why product, 2-why from you 3-why RIGHT NOW</w:t>
+      </w:r>
+    </w:p>
+    <w:p/>
+    <w:p>
+      <w:r>
+        <w:t xml:space="preserve">Design </w:t>
+      </w:r>
+      <w:proofErr w:type="spellStart"/>
+      <w:r>
+        <w:t>junkdrawer</w:t>
+      </w:r>
+      <w:proofErr w:type="spellEnd"/>
+    </w:p>
+    <w:p/>
+    <w:p>
+      <w:r>
+        <w:t xml:space="preserve">Sliders are good for internal political reasons. </w:t>
+      </w:r>
+    </w:p>
+    <w:p/>
+    <w:p>
+      <w:r>
+        <w:t>Hero image</w:t>
+      </w:r>
+    </w:p>
+    <w:p/>
+    <w:p>
+      <w:r>
+        <w:t>Homepages are the political/hodgepodge pages</w:t>
+      </w:r>
+    </w:p>
+    <w:p/>
+    <w:p>
+      <w:proofErr w:type="spellStart"/>
+      <w:r>
+        <w:t>Searchfilter</w:t>
+      </w:r>
+      <w:proofErr w:type="spellEnd"/>
+      <w:r>
+        <w:t xml:space="preserve"> – html forms + </w:t>
+      </w:r>
+      <w:proofErr w:type="spellStart"/>
+      <w:r>
+        <w:t>javascript</w:t>
+      </w:r>
+      <w:proofErr w:type="spellEnd"/>
+      <w:r>
+        <w:t xml:space="preserve"> and something in the backend</w:t>
+      </w:r>
+    </w:p>
+    <w:p/>
+    <w:p>
+      <w:proofErr w:type="spellStart"/>
+      <w:r>
+        <w:t>Searchbar</w:t>
+      </w:r>
+      <w:proofErr w:type="spellEnd"/>
+      <w:r>
+        <w:t xml:space="preserve"> – html and </w:t>
+      </w:r>
+      <w:proofErr w:type="spellStart"/>
+      <w:r>
+        <w:t>javascript</w:t>
+      </w:r>
+      <w:proofErr w:type="spellEnd"/>
+    </w:p>
+    <w:p/>
+    <w:p/>
+    <w:p>
+      <w:r>
+        <w:t xml:space="preserve">Bootstrap – premade components of html and </w:t>
+      </w:r>
+      <w:proofErr w:type="spellStart"/>
+      <w:r>
+        <w:t>css</w:t>
+      </w:r>
+      <w:proofErr w:type="spellEnd"/>
+    </w:p>
+    <w:p/>
+    <w:p>
+      <w:r>
+        <w:t>Backend – depends on the application and how it works</w:t>
+      </w:r>
+    </w:p>
+    <w:p>
+      <w:r>
+        <w:t>The backend decides how to assemble the html</w:t>
+      </w:r>
+      <w:r>
+        <w:t xml:space="preserve">, </w:t>
+      </w:r>
+      <w:proofErr w:type="spellStart"/>
+      <w:r>
+        <w:t>css</w:t>
+      </w:r>
+      <w:proofErr w:type="spellEnd"/>
+      <w:r>
+        <w:t xml:space="preserve"> </w:t>
+      </w:r>
+      <w:proofErr w:type="spellStart"/>
+      <w:r>
+        <w:t>javascript</w:t>
+      </w:r>
+      <w:proofErr w:type="spellEnd"/>
+    </w:p>
+    <w:p>
+      <w:r>
+        <w:lastRenderedPageBreak/>
+        <w:t xml:space="preserve">It has stored away the navigation. It’s </w:t>
+      </w:r>
+      <w:proofErr w:type="spellStart"/>
+      <w:r>
+        <w:t>it</w:t>
+      </w:r>
+      <w:proofErr w:type="spellEnd"/>
+      <w:r>
+        <w:t xml:space="preserve"> own file.</w:t>
+      </w:r>
+    </w:p>
+    <w:p>
+      <w:r>
+        <w:t xml:space="preserve">Breadcrumbs can take </w:t>
+      </w:r>
+      <w:proofErr w:type="spellStart"/>
+      <w:r>
+        <w:t>hundres</w:t>
+      </w:r>
+      <w:proofErr w:type="spellEnd"/>
+      <w:r>
+        <w:t xml:space="preserve"> of code. </w:t>
+      </w:r>
+    </w:p>
+    <w:p>
+      <w:r>
+        <w:t xml:space="preserve">Backend decides what to show (i.e. like parent and </w:t>
+      </w:r>
+      <w:proofErr w:type="spellStart"/>
+      <w:r>
+        <w:t>childs</w:t>
+      </w:r>
+      <w:proofErr w:type="spellEnd"/>
+      <w:r>
+        <w:t>)</w:t>
+      </w:r>
+    </w:p>
+    <w:p>
+      <w:r>
+        <w:t>Anything that involves security (credit cards, user authentication)</w:t>
+      </w:r>
+    </w:p>
+    <w:p/>
+    <w:p>
+      <w:r>
+        <w:t>Box-shadow</w:t>
+      </w:r>
+    </w:p>
+    <w:p>
+      <w:r>
+        <w:t>Transition</w:t>
+      </w:r>
+    </w:p>
+    <w:p>
       <w:bookmarkStart w:id="0" w:name="_GoBack"/>
       <w:bookmarkEnd w:id="0"/>
-      <w:proofErr w:type="spellStart"/>
-      <w:r>
-        <w:t>Automargin</w:t>
-      </w:r>
-      <w:proofErr w:type="spellEnd"/>
-    </w:p>
-    <w:p/>
-    <w:p>
-      <w:r>
-        <w:t>To center</w:t>
-      </w:r>
-    </w:p>
-    <w:p/>
-    <w:p>
-      <w:r>
-        <w:t xml:space="preserve">You have to have a width, like an image or a </w:t>
-      </w:r>
-      <w:proofErr w:type="spellStart"/>
-      <w:r>
-        <w:t>clas</w:t>
-      </w:r>
-      <w:proofErr w:type="spellEnd"/>
-      <w:r>
-        <w:t xml:space="preserve">. </w:t>
-      </w:r>
-    </w:p>
-    <w:p/>
-    <w:p>
-      <w:r>
-        <w:t>Inline block: works like floating</w:t>
-      </w:r>
-    </w:p>
-    <w:p>
-      <w:r>
-        <w:t>Display: block for things that are inline elements and not treated like full blocks</w:t>
-      </w:r>
-    </w:p>
-    <w:p>
-      <w:r>
-        <w:t xml:space="preserve"> </w:t>
-      </w:r>
-      <w:r>
-        <w:tab/>
-        <w:t>(span, a, q)</w:t>
-      </w:r>
-    </w:p>
-    <w:p/>
-    <w:p>
-      <w:r>
-        <w:t>you can make an element act like another one, like with display</w:t>
-      </w:r>
-    </w:p>
-    <w:p/>
-    <w:p>
-      <w:r>
-        <w:t>block, inline block, outline</w:t>
-      </w:r>
-    </w:p>
-    <w:p/>
-    <w:p>
-      <w:r>
-        <w:t>display: none;</w:t>
-      </w:r>
-    </w:p>
-    <w:p>
-      <w:r>
-        <w:t>display: inline;</w:t>
-      </w:r>
-    </w:p>
-    <w:p>
-      <w:r>
-        <w:t>display: block;</w:t>
-      </w:r>
-    </w:p>
-    <w:p>
-      <w:r>
-        <w:t>display: inline-block;</w:t>
-      </w:r>
-    </w:p>
-    <w:p/>
-    <w:p>
-      <w:r>
-        <w:t xml:space="preserve">whenever display none doesn’t sow, it makes it </w:t>
-      </w:r>
-      <w:proofErr w:type="spellStart"/>
-      <w:r>
-        <w:t>dsplay</w:t>
-      </w:r>
-      <w:proofErr w:type="spellEnd"/>
-    </w:p>
-    <w:p/>
-    <w:p>
-      <w:r>
-        <w:t xml:space="preserve">sliders – bad </w:t>
-      </w:r>
-      <w:proofErr w:type="spellStart"/>
-      <w:r>
-        <w:t>ux</w:t>
-      </w:r>
-      <w:proofErr w:type="spellEnd"/>
-      <w:r>
-        <w:t>, and adding feeling/artistic reason – for branding. Also great if the company wants to pay $$ to put campaign on your homepage. Other use case is having a steam valve – bad content/something they need to feature.</w:t>
-      </w:r>
-    </w:p>
-    <w:p/>
-    <w:p>
-      <w:r>
-        <w:t>To sell any product – tell customer 1- why product, 2-why from you 3-why RIGHT NOW</w:t>
-      </w:r>
-    </w:p>
-    <w:p/>
-    <w:p>
-      <w:r>
-        <w:t xml:space="preserve">Design </w:t>
-      </w:r>
-      <w:proofErr w:type="spellStart"/>
-      <w:r>
-        <w:t>junkdrawer</w:t>
-      </w:r>
-      <w:proofErr w:type="spellEnd"/>
-    </w:p>
-    <w:p/>
-    <w:p>
-      <w:r>
-        <w:t xml:space="preserve">Sliders are good for internal political reasons. </w:t>
-      </w:r>
-    </w:p>
-    <w:p/>
-    <w:p>
-      <w:r>
-        <w:t>Hero image</w:t>
-      </w:r>
-    </w:p>
-    <w:p/>
-    <w:p>
-      <w:r>
-        <w:t>Homepages are the political/hodgepodge pages</w:t>
-      </w:r>
-    </w:p>
-    <w:p/>
-    <w:p>
-      <w:proofErr w:type="spellStart"/>
-      <w:r>
-        <w:t>Searchfilter</w:t>
-      </w:r>
-      <w:proofErr w:type="spellEnd"/>
-      <w:r>
-        <w:t xml:space="preserve"> – html forms + </w:t>
-      </w:r>
-      <w:proofErr w:type="spellStart"/>
-      <w:r>
-        <w:t>javascript</w:t>
-      </w:r>
-      <w:proofErr w:type="spellEnd"/>
-      <w:r>
-        <w:t xml:space="preserve"> and something in the backend</w:t>
-      </w:r>
-    </w:p>
-    <w:p/>
-    <w:p>
-      <w:proofErr w:type="spellStart"/>
-      <w:r>
-        <w:t>Searchbar</w:t>
-      </w:r>
-      <w:proofErr w:type="spellEnd"/>
-      <w:r>
-        <w:t xml:space="preserve"> – html and </w:t>
-      </w:r>
-      <w:proofErr w:type="spellStart"/>
-      <w:r>
-        <w:t>javascript</w:t>
-      </w:r>
-      <w:proofErr w:type="spellEnd"/>
-    </w:p>
-    <w:p/>
-    <w:p/>
-    <w:p>
-      <w:r>
-        <w:t xml:space="preserve">Bootstrap – premade components of html and </w:t>
-      </w:r>
-      <w:proofErr w:type="spellStart"/>
-      <w:r>
-        <w:t>css</w:t>
-      </w:r>
-      <w:proofErr w:type="spellEnd"/>
-    </w:p>
-    <w:p/>
-    <w:p>
-      <w:r>
-        <w:t>Backend – depends on the application and how it works</w:t>
-      </w:r>
-    </w:p>
-    <w:p>
-      <w:r>
-        <w:t>The backend decides how to assemble the html</w:t>
-      </w:r>
-      <w:r>
-        <w:t xml:space="preserve">, </w:t>
-      </w:r>
-      <w:proofErr w:type="spellStart"/>
-      <w:r>
-        <w:t>css</w:t>
-      </w:r>
-      <w:proofErr w:type="spellEnd"/>
-      <w:r>
-        <w:t xml:space="preserve"> </w:t>
-      </w:r>
-      <w:proofErr w:type="spellStart"/>
-      <w:r>
-        <w:t>javascript</w:t>
-      </w:r>
-      <w:proofErr w:type="spellEnd"/>
-    </w:p>
-    <w:p>
-      <w:r>
-        <w:lastRenderedPageBreak/>
-        <w:t xml:space="preserve">It has stored away the navigation. It’s </w:t>
-      </w:r>
-      <w:proofErr w:type="spellStart"/>
-      <w:r>
-        <w:t>it</w:t>
-      </w:r>
-      <w:proofErr w:type="spellEnd"/>
-      <w:r>
-        <w:t xml:space="preserve"> own file.</w:t>
-      </w:r>
-    </w:p>
-    <w:p>
-      <w:r>
-        <w:t xml:space="preserve">Breadcrumbs can take </w:t>
-      </w:r>
-      <w:proofErr w:type="spellStart"/>
-      <w:r>
-        <w:t>hundres</w:t>
-      </w:r>
-      <w:proofErr w:type="spellEnd"/>
-      <w:r>
-        <w:t xml:space="preserve"> of code. </w:t>
-      </w:r>
-    </w:p>
-    <w:p>
-      <w:r>
-        <w:t xml:space="preserve">Backend decides what to show (i.e. like parent and </w:t>
-      </w:r>
-      <w:proofErr w:type="spellStart"/>
-      <w:r>
-        <w:t>childs</w:t>
-      </w:r>
-      <w:proofErr w:type="spellEnd"/>
-      <w:r>
-        <w:t>)</w:t>
-      </w:r>
-    </w:p>
-    <w:p>
-      <w:r>
-        <w:t>Anything that involves security (credit cards, user authentication)</w:t>
-      </w:r>
-    </w:p>
-    <w:p/>
-    <w:p/>
+    </w:p>
     <w:sectPr>
       <w:pgSz w:w="12240" w:h="15840"/>
       <w:pgMar w:top="1440" w:right="1440" w:bottom="1440" w:left="1440" w:header="720" w:footer="720" w:gutter="0"/>
